--- a/Resume_Jennifer Qin.docx
+++ b/Resume_Jennifer Qin.docx
@@ -236,6 +236,14 @@
         </w:rPr>
         <w:t xml:space="preserve"> Building automated reports or dashboards by creating VBA modules and forms; hands-on experience using PowerQuery</w:t>
       </w:r>
+      <w:r>
+        <w:rPr>
+          <w:rFonts w:ascii="Times New Roman" w:hAnsi="Times New Roman"/>
+        </w:rPr>
+        <w:t>.</w:t>
+      </w:r>
+      <w:bookmarkStart w:id="0" w:name="_GoBack"/>
+      <w:bookmarkEnd w:id="0"/>
     </w:p>
     <w:p>
       <w:pPr>
@@ -1072,8 +1080,6 @@
         </w:rPr>
         <w:t xml:space="preserve"> </w:t>
       </w:r>
-      <w:bookmarkStart w:id="0" w:name="_GoBack"/>
-      <w:bookmarkEnd w:id="0"/>
       <w:r>
         <w:rPr>
           <w:rFonts w:ascii="Times New Roman" w:hAnsi="Times New Roman"/>
@@ -7813,7 +7819,7 @@
 </file>
 
 <file path=customXml/itemProps1.xml><?xml version="1.0" encoding="utf-8"?>
-<ds:datastoreItem xmlns:ds="http://schemas.openxmlformats.org/officeDocument/2006/customXml" ds:itemID="{5AEAC29D-A4EA-42CA-BA0C-D7C4718776ED}">
+<ds:datastoreItem xmlns:ds="http://schemas.openxmlformats.org/officeDocument/2006/customXml" ds:itemID="{328A54FD-0CEC-4B95-B083-60D40F7CA204}">
   <ds:schemaRefs>
     <ds:schemaRef ds:uri="http://schemas.openxmlformats.org/officeDocument/2006/bibliography"/>
   </ds:schemaRefs>
